--- a/Отчет_задание 6.2 Малюгин Кирилл ПР-22.docx
+++ b/Отчет_задание 6.2 Малюгин Кирилл ПР-22.docx
@@ -786,7 +786,7 @@
               <w:lang w:eastAsia="ru-RU"/>
             </w:rPr>
           </w:pPr>
-          <w:hyperlink w:anchor="_Toc136787948" w:history="1">
+          <w:hyperlink w:anchor="_Toc137059663" w:history="1">
             <w:r>
               <w:rPr>
                 <w:rStyle w:val="a5"/>
@@ -811,7 +811,16 @@
                 <w:noProof/>
                 <w:lang w:val="en-US"/>
               </w:rPr>
-              <w:t>6.1</w:t>
+              <w:t>6.</w:t>
+            </w:r>
+            <w:r>
+              <w:rPr>
+                <w:rStyle w:val="a5"/>
+                <w:rFonts w:cs="Times New Roman"/>
+                <w:b/>
+                <w:noProof/>
+              </w:rPr>
+              <w:t>2 (вариант 3)</w:t>
             </w:r>
             <w:r>
               <w:rPr>
@@ -832,7 +841,7 @@
                 <w:noProof/>
                 <w:webHidden/>
               </w:rPr>
-              <w:instrText xml:space="preserve"> PAGEREF _Toc136787948 \h </w:instrText>
+              <w:instrText xml:space="preserve"> PAGEREF _Toc137059663 \h </w:instrText>
             </w:r>
             <w:r>
               <w:rPr>
@@ -877,7 +886,7 @@
               <w:lang w:eastAsia="ru-RU"/>
             </w:rPr>
           </w:pPr>
-          <w:hyperlink w:anchor="_Toc136787949" w:history="1">
+          <w:hyperlink w:anchor="_Toc137059664" w:history="1">
             <w:r>
               <w:rPr>
                 <w:rStyle w:val="a5"/>
@@ -922,7 +931,7 @@
                 <w:noProof/>
                 <w:webHidden/>
               </w:rPr>
-              <w:instrText xml:space="preserve"> PAGEREF _Toc136787949 \h </w:instrText>
+              <w:instrText xml:space="preserve"> PAGEREF _Toc137059664 \h </w:instrText>
             </w:r>
             <w:r>
               <w:rPr>
@@ -967,7 +976,7 @@
               <w:lang w:eastAsia="ru-RU"/>
             </w:rPr>
           </w:pPr>
-          <w:hyperlink w:anchor="_Toc136787950" w:history="1">
+          <w:hyperlink w:anchor="_Toc137059665" w:history="1">
             <w:r>
               <w:rPr>
                 <w:rStyle w:val="a5"/>
@@ -1012,7 +1021,7 @@
                 <w:noProof/>
                 <w:webHidden/>
               </w:rPr>
-              <w:instrText xml:space="preserve"> PAGEREF _Toc136787950 \h </w:instrText>
+              <w:instrText xml:space="preserve"> PAGEREF _Toc137059665 \h </w:instrText>
             </w:r>
             <w:r>
               <w:rPr>
@@ -1032,7 +1041,7 @@
                 <w:noProof/>
                 <w:webHidden/>
               </w:rPr>
-              <w:t>4</w:t>
+              <w:t>5</w:t>
             </w:r>
             <w:r>
               <w:rPr>
@@ -1057,7 +1066,7 @@
               <w:lang w:eastAsia="ru-RU"/>
             </w:rPr>
           </w:pPr>
-          <w:hyperlink w:anchor="_Toc136787951" w:history="1">
+          <w:hyperlink w:anchor="_Toc137059666" w:history="1">
             <w:r>
               <w:rPr>
                 <w:rStyle w:val="a5"/>
@@ -1102,7 +1111,7 @@
                 <w:noProof/>
                 <w:webHidden/>
               </w:rPr>
-              <w:instrText xml:space="preserve"> PAGEREF _Toc136787951 \h </w:instrText>
+              <w:instrText xml:space="preserve"> PAGEREF _Toc137059666 \h </w:instrText>
             </w:r>
             <w:r>
               <w:rPr>
@@ -1122,7 +1131,113 @@
                 <w:noProof/>
                 <w:webHidden/>
               </w:rPr>
-              <w:t>10</w:t>
+              <w:t>11</w:t>
+            </w:r>
+            <w:r>
+              <w:rPr>
+                <w:noProof/>
+                <w:webHidden/>
+              </w:rPr>
+              <w:fldChar w:fldCharType="end"/>
+            </w:r>
+          </w:hyperlink>
+        </w:p>
+        <w:p>
+          <w:pPr>
+            <w:pStyle w:val="21"/>
+            <w:tabs>
+              <w:tab w:val="left" w:pos="880"/>
+              <w:tab w:val="right" w:leader="dot" w:pos="9345"/>
+            </w:tabs>
+            <w:rPr>
+              <w:rFonts w:asciiTheme="minorHAnsi" w:eastAsiaTheme="minorEastAsia" w:hAnsiTheme="minorHAnsi"/>
+              <w:noProof/>
+              <w:sz w:val="22"/>
+              <w:lang w:eastAsia="ru-RU"/>
+            </w:rPr>
+          </w:pPr>
+          <w:hyperlink w:anchor="_Toc137059672" w:history="1">
+            <w:r>
+              <w:rPr>
+                <w:rStyle w:val="a5"/>
+                <w:rFonts w:cs="Times New Roman"/>
+                <w:noProof/>
+              </w:rPr>
+              <w:t>1.4</w:t>
+            </w:r>
+            <w:r>
+              <w:rPr>
+                <w:rFonts w:asciiTheme="minorHAnsi" w:eastAsiaTheme="minorEastAsia" w:hAnsiTheme="minorHAnsi"/>
+                <w:noProof/>
+                <w:sz w:val="22"/>
+                <w:lang w:eastAsia="ru-RU"/>
+              </w:rPr>
+              <w:tab/>
+            </w:r>
+            <w:r>
+              <w:rPr>
+                <w:rStyle w:val="a5"/>
+                <w:rFonts w:cs="Times New Roman"/>
+                <w:noProof/>
+              </w:rPr>
+              <w:t>А</w:t>
+            </w:r>
+            <w:r>
+              <w:rPr>
+                <w:rStyle w:val="a5"/>
+                <w:rFonts w:cs="Times New Roman"/>
+                <w:noProof/>
+              </w:rPr>
+              <w:t>л</w:t>
+            </w:r>
+            <w:r>
+              <w:rPr>
+                <w:rStyle w:val="a5"/>
+                <w:rFonts w:cs="Times New Roman"/>
+                <w:noProof/>
+              </w:rPr>
+              <w:t>горитм решения</w:t>
+            </w:r>
+            <w:r>
+              <w:rPr>
+                <w:noProof/>
+                <w:webHidden/>
+              </w:rPr>
+              <w:tab/>
+            </w:r>
+            <w:r>
+              <w:rPr>
+                <w:noProof/>
+                <w:webHidden/>
+              </w:rPr>
+              <w:fldChar w:fldCharType="begin"/>
+            </w:r>
+            <w:r>
+              <w:rPr>
+                <w:noProof/>
+                <w:webHidden/>
+              </w:rPr>
+              <w:instrText xml:space="preserve"> PAGEREF _Toc137059672 \h </w:instrText>
+            </w:r>
+            <w:r>
+              <w:rPr>
+                <w:noProof/>
+                <w:webHidden/>
+              </w:rPr>
+            </w:r>
+            <w:r>
+              <w:rPr>
+                <w:noProof/>
+                <w:webHidden/>
+              </w:rPr>
+              <w:fldChar w:fldCharType="separate"/>
+            </w:r>
+            <w:r>
+              <w:rPr>
+                <w:noProof/>
+                <w:webHidden/>
+              </w:rPr>
+              <w:t>12</w:t>
             </w:r>
             <w:r>
               <w:rPr>
@@ -1146,14 +1261,14 @@
               <w:lang w:eastAsia="ru-RU"/>
             </w:rPr>
           </w:pPr>
-          <w:hyperlink w:anchor="_Toc136787955" w:history="1">
+          <w:hyperlink w:anchor="_Toc137059677" w:history="1">
             <w:r>
               <w:rPr>
                 <w:rStyle w:val="a5"/>
                 <w:rFonts w:cs="Times New Roman"/>
                 <w:noProof/>
               </w:rPr>
-              <w:t>1.4 Алгоритм решения</w:t>
+              <w:t>1.8 Описание пользовательского интерфейса</w:t>
             </w:r>
             <w:r>
               <w:rPr>
@@ -1174,7 +1289,7 @@
                 <w:noProof/>
                 <w:webHidden/>
               </w:rPr>
-              <w:instrText xml:space="preserve"> PAGEREF _Toc136787955 \h </w:instrText>
+              <w:instrText xml:space="preserve"> PAGEREF _Toc137059677 \h </w:instrText>
             </w:r>
             <w:r>
               <w:rPr>
@@ -1194,7 +1309,7 @@
                 <w:noProof/>
                 <w:webHidden/>
               </w:rPr>
-              <w:t>10</w:t>
+              <w:t>16</w:t>
             </w:r>
             <w:r>
               <w:rPr>
@@ -1218,14 +1333,14 @@
               <w:lang w:eastAsia="ru-RU"/>
             </w:rPr>
           </w:pPr>
-          <w:hyperlink w:anchor="_Toc136787956" w:history="1">
+          <w:hyperlink w:anchor="_Toc137059678" w:history="1">
             <w:r>
               <w:rPr>
                 <w:rStyle w:val="a5"/>
                 <w:rFonts w:cs="Times New Roman"/>
                 <w:noProof/>
               </w:rPr>
-              <w:t>1.5 Используемые библиотеки</w:t>
+              <w:t>1.9 Приложение (pr screen экранов)</w:t>
             </w:r>
             <w:r>
               <w:rPr>
@@ -1246,7 +1361,7 @@
                 <w:noProof/>
                 <w:webHidden/>
               </w:rPr>
-              <w:instrText xml:space="preserve"> PAGEREF _Toc136787956 \h </w:instrText>
+              <w:instrText xml:space="preserve"> PAGEREF _Toc137059678 \h </w:instrText>
             </w:r>
             <w:r>
               <w:rPr>
@@ -1266,223 +1381,7 @@
                 <w:noProof/>
                 <w:webHidden/>
               </w:rPr>
-              <w:t>11</w:t>
-            </w:r>
-            <w:r>
-              <w:rPr>
-                <w:noProof/>
-                <w:webHidden/>
-              </w:rPr>
-              <w:fldChar w:fldCharType="end"/>
-            </w:r>
-          </w:hyperlink>
-        </w:p>
-        <w:p>
-          <w:pPr>
-            <w:pStyle w:val="21"/>
-            <w:tabs>
-              <w:tab w:val="right" w:leader="dot" w:pos="9345"/>
-            </w:tabs>
-            <w:rPr>
-              <w:rFonts w:asciiTheme="minorHAnsi" w:eastAsiaTheme="minorEastAsia" w:hAnsiTheme="minorHAnsi"/>
-              <w:noProof/>
-              <w:sz w:val="22"/>
-              <w:lang w:eastAsia="ru-RU"/>
-            </w:rPr>
-          </w:pPr>
-          <w:hyperlink w:anchor="_Toc136787958" w:history="1">
-            <w:r>
-              <w:rPr>
-                <w:rStyle w:val="a5"/>
-                <w:rFonts w:cs="Times New Roman"/>
-                <w:noProof/>
-              </w:rPr>
-              <w:t>1.6 Тестовые случаи</w:t>
-            </w:r>
-            <w:r>
-              <w:rPr>
-                <w:noProof/>
-                <w:webHidden/>
-              </w:rPr>
-              <w:tab/>
-            </w:r>
-            <w:r>
-              <w:rPr>
-                <w:noProof/>
-                <w:webHidden/>
-              </w:rPr>
-              <w:fldChar w:fldCharType="begin"/>
-            </w:r>
-            <w:r>
-              <w:rPr>
-                <w:noProof/>
-                <w:webHidden/>
-              </w:rPr>
-              <w:instrText xml:space="preserve"> PAGEREF _Toc136787958 \h </w:instrText>
-            </w:r>
-            <w:r>
-              <w:rPr>
-                <w:noProof/>
-                <w:webHidden/>
-              </w:rPr>
-            </w:r>
-            <w:r>
-              <w:rPr>
-                <w:noProof/>
-                <w:webHidden/>
-              </w:rPr>
-              <w:fldChar w:fldCharType="separate"/>
-            </w:r>
-            <w:r>
-              <w:rPr>
-                <w:noProof/>
-                <w:webHidden/>
-              </w:rPr>
-              <w:t>12</w:t>
-            </w:r>
-            <w:r>
-              <w:rPr>
-                <w:noProof/>
-                <w:webHidden/>
-              </w:rPr>
-              <w:fldChar w:fldCharType="end"/>
-            </w:r>
-          </w:hyperlink>
-        </w:p>
-        <w:p>
-          <w:pPr>
-            <w:pStyle w:val="21"/>
-            <w:tabs>
-              <w:tab w:val="right" w:leader="dot" w:pos="9345"/>
-            </w:tabs>
-            <w:rPr>
-              <w:rFonts w:asciiTheme="minorHAnsi" w:eastAsiaTheme="minorEastAsia" w:hAnsiTheme="minorHAnsi"/>
-              <w:noProof/>
-              <w:sz w:val="22"/>
-              <w:lang w:eastAsia="ru-RU"/>
-            </w:rPr>
-          </w:pPr>
-          <w:hyperlink w:anchor="_Toc136787960" w:history="1">
-            <w:r>
-              <w:rPr>
-                <w:rStyle w:val="a5"/>
-                <w:rFonts w:cs="Times New Roman"/>
-                <w:noProof/>
-              </w:rPr>
-              <w:t>1.8 Описание пользовательского интерфейса</w:t>
-            </w:r>
-            <w:r>
-              <w:rPr>
-                <w:noProof/>
-                <w:webHidden/>
-              </w:rPr>
-              <w:tab/>
-            </w:r>
-            <w:r>
-              <w:rPr>
-                <w:noProof/>
-                <w:webHidden/>
-              </w:rPr>
-              <w:fldChar w:fldCharType="begin"/>
-            </w:r>
-            <w:r>
-              <w:rPr>
-                <w:noProof/>
-                <w:webHidden/>
-              </w:rPr>
-              <w:instrText xml:space="preserve"> PAGEREF _Toc136787960 \h </w:instrText>
-            </w:r>
-            <w:r>
-              <w:rPr>
-                <w:noProof/>
-                <w:webHidden/>
-              </w:rPr>
-            </w:r>
-            <w:r>
-              <w:rPr>
-                <w:noProof/>
-                <w:webHidden/>
-              </w:rPr>
-              <w:fldChar w:fldCharType="separate"/>
-            </w:r>
-            <w:r>
-              <w:rPr>
-                <w:noProof/>
-                <w:webHidden/>
-              </w:rPr>
-              <w:t>12</w:t>
-            </w:r>
-            <w:r>
-              <w:rPr>
-                <w:noProof/>
-                <w:webHidden/>
-              </w:rPr>
-              <w:fldChar w:fldCharType="end"/>
-            </w:r>
-          </w:hyperlink>
-        </w:p>
-        <w:p>
-          <w:pPr>
-            <w:pStyle w:val="21"/>
-            <w:tabs>
-              <w:tab w:val="right" w:leader="dot" w:pos="9345"/>
-            </w:tabs>
-            <w:rPr>
-              <w:rFonts w:asciiTheme="minorHAnsi" w:eastAsiaTheme="minorEastAsia" w:hAnsiTheme="minorHAnsi"/>
-              <w:noProof/>
-              <w:sz w:val="22"/>
-              <w:lang w:eastAsia="ru-RU"/>
-            </w:rPr>
-          </w:pPr>
-          <w:hyperlink w:anchor="_Toc136787962" w:history="1">
-            <w:r>
-              <w:rPr>
-                <w:rStyle w:val="a5"/>
-                <w:rFonts w:cs="Times New Roman"/>
-                <w:noProof/>
-              </w:rPr>
-              <w:t>1.9 Приложение (pr screen экранов)</w:t>
-            </w:r>
-            <w:r>
-              <w:rPr>
-                <w:noProof/>
-                <w:webHidden/>
-              </w:rPr>
-              <w:tab/>
-            </w:r>
-            <w:r>
-              <w:rPr>
-                <w:noProof/>
-                <w:webHidden/>
-              </w:rPr>
-              <w:fldChar w:fldCharType="begin"/>
-            </w:r>
-            <w:r>
-              <w:rPr>
-                <w:noProof/>
-                <w:webHidden/>
-              </w:rPr>
-              <w:instrText xml:space="preserve"> PAGEREF _Toc136787962 \h </w:instrText>
-            </w:r>
-            <w:r>
-              <w:rPr>
-                <w:noProof/>
-                <w:webHidden/>
-              </w:rPr>
-            </w:r>
-            <w:r>
-              <w:rPr>
-                <w:noProof/>
-                <w:webHidden/>
-              </w:rPr>
-              <w:fldChar w:fldCharType="separate"/>
-            </w:r>
-            <w:r>
-              <w:rPr>
-                <w:noProof/>
-                <w:webHidden/>
-              </w:rPr>
-              <w:t>13</w:t>
+              <w:t>17</w:t>
             </w:r>
             <w:r>
               <w:rPr>
@@ -1545,7 +1444,7 @@
           <w:szCs w:val="28"/>
         </w:rPr>
       </w:pPr>
-      <w:bookmarkStart w:id="0" w:name="_Toc136787948"/>
+      <w:bookmarkStart w:id="0" w:name="_Toc137059663"/>
       <w:r>
         <w:rPr>
           <w:sz w:val="28"/>
@@ -1578,7 +1477,6 @@
         </w:rPr>
         <w:t>6.</w:t>
       </w:r>
-      <w:bookmarkEnd w:id="0"/>
       <w:r>
         <w:rPr>
           <w:rFonts w:cs="Times New Roman"/>
@@ -1599,6 +1497,7 @@
         </w:rPr>
         <w:t xml:space="preserve"> (вариант 3)</w:t>
       </w:r>
+      <w:bookmarkEnd w:id="0"/>
     </w:p>
     <w:p>
       <w:pPr>
@@ -1617,7 +1516,7 @@
           <w:lang w:val="ru-RU"/>
         </w:rPr>
       </w:pPr>
-      <w:bookmarkStart w:id="1" w:name="_Toc136787949"/>
+      <w:bookmarkStart w:id="1" w:name="_Toc137059664"/>
       <w:r>
         <w:rPr>
           <w:rFonts w:ascii="Times New Roman" w:hAnsi="Times New Roman" w:cs="Times New Roman"/>
@@ -2606,7 +2505,7 @@
           <w:lang w:val="ru-RU"/>
         </w:rPr>
       </w:pPr>
-      <w:bookmarkStart w:id="2" w:name="_Toc136787950"/>
+      <w:bookmarkStart w:id="2" w:name="_Toc137059665"/>
       <w:r>
         <w:rPr>
           <w:rFonts w:ascii="Times New Roman" w:hAnsi="Times New Roman" w:cs="Times New Roman"/>
@@ -2847,6 +2746,9 @@
         </w:drawing>
       </w:r>
       <w:r>
+        <w:rPr>
+          <w:noProof/>
+        </w:rPr>
         <w:lastRenderedPageBreak/>
         <w:drawing>
           <wp:inline distT="0" distB="0" distL="0" distR="0" wp14:anchorId="5599B292" wp14:editId="046480E8">
@@ -2885,6 +2787,9 @@
         </w:drawing>
       </w:r>
       <w:r>
+        <w:rPr>
+          <w:noProof/>
+        </w:rPr>
         <w:drawing>
           <wp:inline distT="0" distB="0" distL="0" distR="0" wp14:anchorId="6990E857" wp14:editId="772E466A">
             <wp:extent cx="3982006" cy="3610479"/>
@@ -2922,6 +2827,9 @@
         </w:drawing>
       </w:r>
       <w:r>
+        <w:rPr>
+          <w:noProof/>
+        </w:rPr>
         <w:lastRenderedPageBreak/>
         <w:drawing>
           <wp:inline distT="0" distB="0" distL="0" distR="0" wp14:anchorId="10588A61" wp14:editId="2FC1586C">
@@ -2978,7 +2886,7 @@
           <w:lang w:val="ru-RU"/>
         </w:rPr>
       </w:pPr>
-      <w:bookmarkStart w:id="3" w:name="_Toc136787951"/>
+      <w:bookmarkStart w:id="3" w:name="_Toc137059666"/>
       <w:r>
         <w:rPr>
           <w:rFonts w:ascii="Times New Roman" w:hAnsi="Times New Roman" w:cs="Times New Roman"/>
@@ -3003,7 +2911,7 @@
           <w:lang w:val="ru-RU"/>
         </w:rPr>
       </w:pPr>
-      <w:bookmarkStart w:id="4" w:name="_Toc136787955"/>
+      <w:bookmarkStart w:id="4" w:name="_Toc137059667"/>
       <w:proofErr w:type="spellStart"/>
       <w:r>
         <w:rPr>
@@ -3026,6 +2934,7 @@
         </w:rPr>
         <w:t xml:space="preserve"> – при выборе гостиницы в list view происходит вывод информации о ней.</w:t>
       </w:r>
+      <w:bookmarkEnd w:id="4"/>
     </w:p>
     <w:p>
       <w:pPr>
@@ -3038,6 +2947,7 @@
           <w:lang w:val="ru-RU"/>
         </w:rPr>
       </w:pPr>
+      <w:bookmarkStart w:id="5" w:name="_Toc137059668"/>
       <w:proofErr w:type="spellStart"/>
       <w:r>
         <w:rPr>
@@ -3060,6 +2970,7 @@
         </w:rPr>
         <w:t xml:space="preserve"> – сортировка гостиниц по категории от меньшей к большей.</w:t>
       </w:r>
+      <w:bookmarkEnd w:id="5"/>
     </w:p>
     <w:p>
       <w:pPr>
@@ -3072,6 +2983,7 @@
           <w:lang w:val="ru-RU"/>
         </w:rPr>
       </w:pPr>
+      <w:bookmarkStart w:id="6" w:name="_Toc137059669"/>
       <w:proofErr w:type="spellStart"/>
       <w:r>
         <w:rPr>
@@ -3094,6 +3006,7 @@
         </w:rPr>
         <w:t xml:space="preserve"> - сортировка гостиниц по категории от большей к меньшей.</w:t>
       </w:r>
+      <w:bookmarkEnd w:id="6"/>
     </w:p>
     <w:p>
       <w:pPr>
@@ -3106,6 +3019,7 @@
           <w:lang w:val="ru-RU"/>
         </w:rPr>
       </w:pPr>
+      <w:bookmarkStart w:id="7" w:name="_Toc137059670"/>
       <w:proofErr w:type="spellStart"/>
       <w:r>
         <w:rPr>
@@ -3138,6 +3052,7 @@
         </w:rPr>
         <w:t>, вводится число дней аренды.</w:t>
       </w:r>
+      <w:bookmarkEnd w:id="7"/>
     </w:p>
     <w:p>
       <w:pPr>
@@ -3150,6 +3065,7 @@
           <w:lang w:val="ru-RU"/>
         </w:rPr>
       </w:pPr>
+      <w:bookmarkStart w:id="8" w:name="_Toc137059671"/>
       <w:proofErr w:type="spellStart"/>
       <w:r>
         <w:rPr>
@@ -3172,6 +3088,7 @@
         </w:rPr>
         <w:t xml:space="preserve"> – переход на второй экран, если у нас не была выбрана гостиница, выводится сообщение о ошибке.</w:t>
       </w:r>
+      <w:bookmarkEnd w:id="8"/>
     </w:p>
     <w:p>
       <w:pPr>
@@ -3188,6 +3105,7 @@
           <w:lang w:val="ru-RU"/>
         </w:rPr>
       </w:pPr>
+      <w:bookmarkStart w:id="9" w:name="_Toc137059672"/>
       <w:r>
         <w:rPr>
           <w:rFonts w:ascii="Times New Roman" w:hAnsi="Times New Roman" w:cs="Times New Roman"/>
@@ -3352,7 +3270,7 @@
         </w:rPr>
         <w:t>Алгоритм решения</w:t>
       </w:r>
-      <w:bookmarkEnd w:id="4"/>
+      <w:bookmarkEnd w:id="9"/>
     </w:p>
     <w:p>
       <w:pPr>
@@ -3427,7 +3345,7 @@
           <w:szCs w:val="28"/>
         </w:rPr>
       </w:pPr>
-      <w:bookmarkStart w:id="5" w:name="_Toc136787956"/>
+      <w:bookmarkStart w:id="10" w:name="_Toc137059673"/>
       <w:r>
         <w:rPr>
           <w:rFonts w:ascii="Times New Roman" w:hAnsi="Times New Roman" w:cs="Times New Roman"/>
@@ -3466,7 +3384,7 @@
         </w:rPr>
         <w:t>библиотеки</w:t>
       </w:r>
-      <w:bookmarkEnd w:id="5"/>
+      <w:bookmarkEnd w:id="10"/>
     </w:p>
     <w:p>
       <w:pPr>
@@ -3803,7 +3721,8 @@
           <w:lang w:eastAsia="en-US"/>
         </w:rPr>
       </w:pPr>
-      <w:bookmarkStart w:id="6" w:name="_Toc136787957"/>
+      <w:bookmarkStart w:id="11" w:name="_Toc136787957"/>
+      <w:bookmarkStart w:id="12" w:name="_Toc137059674"/>
       <w:r>
         <w:rPr>
           <w:rFonts w:ascii="Cascadia Mono" w:eastAsiaTheme="minorHAnsi" w:hAnsi="Cascadia Mono" w:cs="Cascadia Mono"/>
@@ -3866,7 +3785,8 @@
         </w:rPr>
         <w:t>;</w:t>
       </w:r>
-      <w:bookmarkEnd w:id="6"/>
+      <w:bookmarkEnd w:id="11"/>
+      <w:bookmarkEnd w:id="12"/>
     </w:p>
     <w:p>
       <w:pPr>
@@ -3877,7 +3797,6 @@
           <w:szCs w:val="28"/>
         </w:rPr>
       </w:pPr>
-      <w:bookmarkStart w:id="7" w:name="_Toc136787958"/>
     </w:p>
     <w:p>
       <w:pPr>
@@ -3925,7 +3844,6 @@
         </w:rPr>
         <w:t>случаи</w:t>
       </w:r>
-      <w:bookmarkEnd w:id="7"/>
     </w:p>
     <w:p>
       <w:pPr>
@@ -3938,7 +3856,8 @@
           <w:lang w:val="ru-RU"/>
         </w:rPr>
       </w:pPr>
-      <w:bookmarkStart w:id="8" w:name="_Toc136787959"/>
+      <w:bookmarkStart w:id="13" w:name="_Toc136787959"/>
+      <w:bookmarkStart w:id="14" w:name="_Toc137059675"/>
       <w:r>
         <w:rPr>
           <w:rFonts w:ascii="Times New Roman" w:hAnsi="Times New Roman" w:cs="Times New Roman"/>
@@ -3970,7 +3889,8 @@
         </w:rPr>
         <w:t>:</w:t>
       </w:r>
-      <w:bookmarkEnd w:id="8"/>
+      <w:bookmarkEnd w:id="13"/>
+      <w:bookmarkEnd w:id="14"/>
     </w:p>
     <w:p>
       <w:pPr>
@@ -4032,6 +3952,7 @@
           <w:lang w:val="ru-RU"/>
         </w:rPr>
       </w:pPr>
+      <w:bookmarkStart w:id="15" w:name="_Toc137059676"/>
       <w:r>
         <w:rPr>
           <w:rFonts w:ascii="Times New Roman" w:hAnsi="Times New Roman" w:cs="Times New Roman"/>
@@ -4043,6 +3964,7 @@
         <w:lastRenderedPageBreak/>
         <w:t>Если мы при выборе количества мест вводим число больше 4, выводится сообщение:</w:t>
       </w:r>
+      <w:bookmarkEnd w:id="15"/>
     </w:p>
     <w:p>
       <w:pPr>
@@ -4440,7 +4362,7 @@
           <w:lang w:val="ru-RU"/>
         </w:rPr>
       </w:pPr>
-      <w:bookmarkStart w:id="9" w:name="_Toc136787960"/>
+      <w:bookmarkStart w:id="16" w:name="_Toc137059677"/>
       <w:r>
         <w:rPr>
           <w:rFonts w:ascii="Times New Roman" w:hAnsi="Times New Roman" w:cs="Times New Roman"/>
@@ -4471,7 +4393,7 @@
         </w:rPr>
         <w:t xml:space="preserve"> Описание пользовательского интерфейса</w:t>
       </w:r>
-      <w:bookmarkEnd w:id="9"/>
+      <w:bookmarkEnd w:id="16"/>
     </w:p>
     <w:p>
       <w:pPr>
@@ -4636,7 +4558,7 @@
           <w:lang w:val="ru-RU"/>
         </w:rPr>
       </w:pPr>
-      <w:bookmarkStart w:id="10" w:name="_Toc136787962"/>
+      <w:bookmarkStart w:id="17" w:name="_Toc137059678"/>
       <w:r>
         <w:rPr>
           <w:rFonts w:ascii="Times New Roman" w:hAnsi="Times New Roman" w:cs="Times New Roman"/>
@@ -4726,7 +4648,7 @@
         </w:rPr>
         <w:t>)</w:t>
       </w:r>
-      <w:bookmarkEnd w:id="10"/>
+      <w:bookmarkEnd w:id="17"/>
     </w:p>
     <w:p>
       <w:pPr>
